--- a/2021-2022/Semester2/Software Security/AutoHerstel-versie van Document1.docx
+++ b/2021-2022/Semester2/Software Security/AutoHerstel-versie van Document1.docx
@@ -19,9 +19,12 @@
     </w:p>
     <w:p>
       <w:r>
+        <w:rPr>
+          <w:noProof/>
+        </w:rPr>
         <w:drawing>
-          <wp:inline distT="0" distB="0" distL="0" distR="0" wp14:anchorId="1CF95BF1" wp14:editId="505AAE9E">
-            <wp:extent cx="3752850" cy="2346772"/>
+          <wp:inline distT="0" distB="0" distL="0" distR="0" wp14:anchorId="1CF95BF1" wp14:editId="38782A0D">
+            <wp:extent cx="5133315" cy="3210018"/>
             <wp:effectExtent l="0" t="0" r="0" b="0"/>
             <wp:docPr id="1" name="Afbeelding 1" descr="Afbeelding met tekst&#10;&#10;Automatisch gegenereerde beschrijving"/>
             <wp:cNvGraphicFramePr>
@@ -43,7 +46,7 @@
                   <pic:spPr>
                     <a:xfrm>
                       <a:off x="0" y="0"/>
-                      <a:ext cx="3755894" cy="2348675"/>
+                      <a:ext cx="5143803" cy="3216577"/>
                     </a:xfrm>
                     <a:prstGeom prst="rect">
                       <a:avLst/>
@@ -189,6 +192,7 @@
     <w:lsdException w:name="HTML Sample" w:semiHidden="1" w:unhideWhenUsed="1"/>
     <w:lsdException w:name="HTML Typewriter" w:semiHidden="1" w:unhideWhenUsed="1"/>
     <w:lsdException w:name="HTML Variable" w:semiHidden="1" w:unhideWhenUsed="1"/>
+    <w:lsdException w:name="Normal Table" w:semiHidden="1" w:unhideWhenUsed="1"/>
     <w:lsdException w:name="annotation subject" w:semiHidden="1" w:unhideWhenUsed="1"/>
     <w:lsdException w:name="No List" w:semiHidden="1" w:unhideWhenUsed="1"/>
     <w:lsdException w:name="Outline List 1" w:semiHidden="1" w:unhideWhenUsed="1"/>
@@ -235,8 +239,10 @@
     <w:lsdException w:name="Table Subtle 2" w:semiHidden="1" w:unhideWhenUsed="1"/>
     <w:lsdException w:name="Table Web 1" w:semiHidden="1" w:unhideWhenUsed="1"/>
     <w:lsdException w:name="Table Web 2" w:semiHidden="1" w:unhideWhenUsed="1"/>
+    <w:lsdException w:name="Table Web 3" w:semiHidden="1" w:unhideWhenUsed="1"/>
     <w:lsdException w:name="Balloon Text" w:semiHidden="1" w:unhideWhenUsed="1"/>
     <w:lsdException w:name="Table Grid" w:uiPriority="39"/>
+    <w:lsdException w:name="Table Theme" w:semiHidden="1" w:unhideWhenUsed="1"/>
     <w:lsdException w:name="Placeholder Text" w:semiHidden="1"/>
     <w:lsdException w:name="No Spacing" w:uiPriority="1" w:qFormat="1"/>
     <w:lsdException w:name="Light Shading" w:uiPriority="60"/>
